--- a/Test_BP/Fol_2k_files_500(2)/de-DE/file 500_2 - Copy (16) - Copy_de.docx
+++ b/Test_BP/Fol_2k_files_500(2)/de-DE/file 500_2 - Copy (16) - Copy_de.docx
@@ -1,7 +1,7 @@
 
 <file path=word/document.xml><?xml version="1.0" encoding="utf-8"?>
 <w:document xmlns:wpc="http://schemas.microsoft.com/office/word/2010/wordprocessingCanvas" xmlns:cx="http://schemas.microsoft.com/office/drawing/2014/chartex" xmlns:cx1="http://schemas.microsoft.com/office/drawing/2015/9/8/chartex" xmlns:cx2="http://schemas.microsoft.com/office/drawing/2015/10/21/chartex" xmlns:cx3="http://schemas.microsoft.com/office/drawing/2016/5/9/chartex" xmlns:cx4="http://schemas.microsoft.com/office/drawing/2016/5/10/chartex" xmlns:cx5="http://schemas.microsoft.com/office/drawing/2016/5/11/chartex" xmlns:mc="http://schemas.openxmlformats.org/markup-compatibility/2006" xmlns:o="urn:schemas-microsoft-com:office:office" xmlns:r="http://schemas.openxmlformats.org/officeDocument/2006/relationships" xmlns:m="http://schemas.openxmlformats.org/officeDocument/2006/math" xmlns:v="urn:schemas-microsoft-com:vml" xmlns:wp14="http://schemas.microsoft.com/office/word/2010/wordprocessingDrawing" xmlns:wp="http://schemas.openxmlformats.org/drawingml/2006/wordprocessingDrawing" xmlns:w10="urn:schemas-microsoft-com:office:word" xmlns:w="http://schemas.openxmlformats.org/wordprocessingml/2006/main" xmlns:w14="http://schemas.microsoft.com/office/word/2010/wordml" xmlns:w15="http://schemas.microsoft.com/office/word/2012/wordml" xmlns:wne="http://schemas.microsoft.com/office/word/2006/wordml" xmlns:wpg="http://schemas.microsoft.com/office/word/2010/wordprocessingGroup" xmlns:wpi="http://schemas.microsoft.com/office/word/2010/wordprocessingInk" xmlns:wps="http://schemas.microsoft.com/office/word/2010/wordprocessingShape" mc:Ignorable="w14 w15 wp14">
-  <!-- Generated by Aspose.Words for Java 20.12.0 -->
+  <!-- Generated by Aspose.Words for Java 21.10.0 -->
   <w:body>
     <w:p>
       <w:pPr>
@@ -35,44 +35,44 @@
           <w:highlight w:val="none"/>
           <w:u w:val="none" w:color="auto"/>
           <w:effect w:val="none"/>
-          <w:bdr w:val="nil"/>
-          <w:shd w:val="clear" w:color="auto" w:fill="auto"/>
-          <w:vertAlign w:val="baseline"/>
-          <w:rtl w:val="0"/>
-          <w:cs w:val="0"/>
-          <w:lang w:val="de-DE" w:eastAsia="zh-TW" w:bidi="ar-SA"/>
-        </w:rPr>
-        <w:t>t ëéxcëépt tòô sòô tëémpëér mùútùúâãl tâãstëés mòôthëér.</w:t>
-      </w:r>
-      <w:r>
-        <w:rPr>
-          <w:rStyle w:val="DefaultParagraphFont"/>
-          <w:rFonts w:ascii="Calibri" w:eastAsia="Calibri" w:hAnsi="Calibri" w:cs="Calibri"/>
-          <w:b w:val="0"/>
-          <w:bCs w:val="0"/>
-          <w:i w:val="0"/>
-          <w:iCs w:val="0"/>
-          <w:caps w:val="0"/>
-          <w:smallCaps w:val="0"/>
-          <w:strike w:val="0"/>
-          <w:dstrike w:val="0"/>
-          <w:outline w:val="0"/>
-          <w:shadow w:val="0"/>
-          <w:emboss w:val="0"/>
-          <w:imprint w:val="0"/>
-          <w:noProof w:val="0"/>
-          <w:vanish w:val="0"/>
-          <w:color w:val="auto"/>
-          <w:spacing w:val="0"/>
-          <w:w w:val="100"/>
-          <w:kern w:val="0"/>
-          <w:position w:val="0"/>
-          <w:sz w:val="22"/>
-          <w:szCs w:val="22"/>
-          <w:highlight w:val="none"/>
-          <w:u w:val="none" w:color="auto"/>
-          <w:effect w:val="none"/>
-          <w:bdr w:val="nil"/>
+          <w:bdr w:val="none" w:sz="0" w:space="0" w:color="auto"/>
+          <w:shd w:val="clear" w:color="auto" w:fill="auto"/>
+          <w:vertAlign w:val="baseline"/>
+          <w:rtl w:val="0"/>
+          <w:cs w:val="0"/>
+          <w:lang w:val="de-DE" w:eastAsia="zh-TW" w:bidi="ar-SA"/>
+        </w:rPr>
+        <w:t>t èêxcèêpt tõö sõö tèêmpèêr müýtüýàæl tàæstèês mõöthèêr.</w:t>
+      </w:r>
+      <w:r>
+        <w:rPr>
+          <w:rStyle w:val="DefaultParagraphFont"/>
+          <w:rFonts w:ascii="Calibri" w:eastAsia="Calibri" w:hAnsi="Calibri" w:cs="Calibri"/>
+          <w:b w:val="0"/>
+          <w:bCs w:val="0"/>
+          <w:i w:val="0"/>
+          <w:iCs w:val="0"/>
+          <w:caps w:val="0"/>
+          <w:smallCaps w:val="0"/>
+          <w:strike w:val="0"/>
+          <w:dstrike w:val="0"/>
+          <w:outline w:val="0"/>
+          <w:shadow w:val="0"/>
+          <w:emboss w:val="0"/>
+          <w:imprint w:val="0"/>
+          <w:noProof w:val="0"/>
+          <w:vanish w:val="0"/>
+          <w:color w:val="auto"/>
+          <w:spacing w:val="0"/>
+          <w:w w:val="100"/>
+          <w:kern w:val="0"/>
+          <w:position w:val="0"/>
+          <w:sz w:val="22"/>
+          <w:szCs w:val="22"/>
+          <w:highlight w:val="none"/>
+          <w:u w:val="none" w:color="auto"/>
+          <w:effect w:val="none"/>
+          <w:bdr w:val="none" w:sz="0" w:space="0" w:color="auto"/>
           <w:shd w:val="clear" w:color="auto" w:fill="auto"/>
           <w:vertAlign w:val="baseline"/>
           <w:rtl w:val="0"/>
@@ -109,44 +109,44 @@
           <w:highlight w:val="none"/>
           <w:u w:val="none" w:color="auto"/>
           <w:effect w:val="none"/>
-          <w:bdr w:val="nil"/>
-          <w:shd w:val="clear" w:color="auto" w:fill="auto"/>
-          <w:vertAlign w:val="baseline"/>
-          <w:rtl w:val="0"/>
-          <w:cs w:val="0"/>
-          <w:lang w:val="de-DE" w:eastAsia="zh-TW" w:bidi="ar-SA"/>
-        </w:rPr>
-        <w:t>Íntêêrêêstêêd cúùltïìvåätêêd ïìts cöòntïìnúùïìng nöòw yêêt åärêê.</w:t>
-      </w:r>
-      <w:r>
-        <w:rPr>
-          <w:rStyle w:val="DefaultParagraphFont"/>
-          <w:rFonts w:ascii="Calibri" w:eastAsia="Calibri" w:hAnsi="Calibri" w:cs="Calibri"/>
-          <w:b w:val="0"/>
-          <w:bCs w:val="0"/>
-          <w:i w:val="0"/>
-          <w:iCs w:val="0"/>
-          <w:caps w:val="0"/>
-          <w:smallCaps w:val="0"/>
-          <w:strike w:val="0"/>
-          <w:dstrike w:val="0"/>
-          <w:outline w:val="0"/>
-          <w:shadow w:val="0"/>
-          <w:emboss w:val="0"/>
-          <w:imprint w:val="0"/>
-          <w:noProof w:val="0"/>
-          <w:vanish w:val="0"/>
-          <w:color w:val="auto"/>
-          <w:spacing w:val="0"/>
-          <w:w w:val="100"/>
-          <w:kern w:val="0"/>
-          <w:position w:val="0"/>
-          <w:sz w:val="22"/>
-          <w:szCs w:val="22"/>
-          <w:highlight w:val="none"/>
-          <w:u w:val="none" w:color="auto"/>
-          <w:effect w:val="none"/>
-          <w:bdr w:val="nil"/>
+          <w:bdr w:val="none" w:sz="0" w:space="0" w:color="auto"/>
+          <w:shd w:val="clear" w:color="auto" w:fill="auto"/>
+          <w:vertAlign w:val="baseline"/>
+          <w:rtl w:val="0"/>
+          <w:cs w:val="0"/>
+          <w:lang w:val="de-DE" w:eastAsia="zh-TW" w:bidi="ar-SA"/>
+        </w:rPr>
+        <w:t>Întêèrêèstêèd cýûltïìvâãtêèd ïìts cöôntïìnýûïìng nöôw yêèt âãrêè.</w:t>
+      </w:r>
+      <w:r>
+        <w:rPr>
+          <w:rStyle w:val="DefaultParagraphFont"/>
+          <w:rFonts w:ascii="Calibri" w:eastAsia="Calibri" w:hAnsi="Calibri" w:cs="Calibri"/>
+          <w:b w:val="0"/>
+          <w:bCs w:val="0"/>
+          <w:i w:val="0"/>
+          <w:iCs w:val="0"/>
+          <w:caps w:val="0"/>
+          <w:smallCaps w:val="0"/>
+          <w:strike w:val="0"/>
+          <w:dstrike w:val="0"/>
+          <w:outline w:val="0"/>
+          <w:shadow w:val="0"/>
+          <w:emboss w:val="0"/>
+          <w:imprint w:val="0"/>
+          <w:noProof w:val="0"/>
+          <w:vanish w:val="0"/>
+          <w:color w:val="auto"/>
+          <w:spacing w:val="0"/>
+          <w:w w:val="100"/>
+          <w:kern w:val="0"/>
+          <w:position w:val="0"/>
+          <w:sz w:val="22"/>
+          <w:szCs w:val="22"/>
+          <w:highlight w:val="none"/>
+          <w:u w:val="none" w:color="auto"/>
+          <w:effect w:val="none"/>
+          <w:bdr w:val="none" w:sz="0" w:space="0" w:color="auto"/>
           <w:shd w:val="clear" w:color="auto" w:fill="auto"/>
           <w:vertAlign w:val="baseline"/>
           <w:rtl w:val="0"/>
@@ -183,44 +183,44 @@
           <w:highlight w:val="none"/>
           <w:u w:val="none" w:color="auto"/>
           <w:effect w:val="none"/>
-          <w:bdr w:val="nil"/>
-          <w:shd w:val="clear" w:color="auto" w:fill="auto"/>
-          <w:vertAlign w:val="baseline"/>
-          <w:rtl w:val="0"/>
-          <w:cs w:val="0"/>
-          <w:lang w:val="de-DE" w:eastAsia="zh-TW" w:bidi="ar-SA"/>
-        </w:rPr>
-        <w:t>Õùüt ìîntëérëéstëéd ãàccëéptãàncëé óöùür pãàrtìîãàlìîty ãàffróöntìîng ùünplëéãàsãànt why ãàdd.</w:t>
-      </w:r>
-      <w:r>
-        <w:rPr>
-          <w:rStyle w:val="DefaultParagraphFont"/>
-          <w:rFonts w:ascii="Calibri" w:eastAsia="Calibri" w:hAnsi="Calibri" w:cs="Calibri"/>
-          <w:b w:val="0"/>
-          <w:bCs w:val="0"/>
-          <w:i w:val="0"/>
-          <w:iCs w:val="0"/>
-          <w:caps w:val="0"/>
-          <w:smallCaps w:val="0"/>
-          <w:strike w:val="0"/>
-          <w:dstrike w:val="0"/>
-          <w:outline w:val="0"/>
-          <w:shadow w:val="0"/>
-          <w:emboss w:val="0"/>
-          <w:imprint w:val="0"/>
-          <w:noProof w:val="0"/>
-          <w:vanish w:val="0"/>
-          <w:color w:val="auto"/>
-          <w:spacing w:val="0"/>
-          <w:w w:val="100"/>
-          <w:kern w:val="0"/>
-          <w:position w:val="0"/>
-          <w:sz w:val="22"/>
-          <w:szCs w:val="22"/>
-          <w:highlight w:val="none"/>
-          <w:u w:val="none" w:color="auto"/>
-          <w:effect w:val="none"/>
-          <w:bdr w:val="nil"/>
+          <w:bdr w:val="none" w:sz="0" w:space="0" w:color="auto"/>
+          <w:shd w:val="clear" w:color="auto" w:fill="auto"/>
+          <w:vertAlign w:val="baseline"/>
+          <w:rtl w:val="0"/>
+          <w:cs w:val="0"/>
+          <w:lang w:val="de-DE" w:eastAsia="zh-TW" w:bidi="ar-SA"/>
+        </w:rPr>
+        <w:t>Õýýt ïïntèërèëstèëd äåccèëptäåncèë òóýýr päårtïïäålïïty äåffròóntïïng ýýnplèëäåsäånt why äådd.</w:t>
+      </w:r>
+      <w:r>
+        <w:rPr>
+          <w:rStyle w:val="DefaultParagraphFont"/>
+          <w:rFonts w:ascii="Calibri" w:eastAsia="Calibri" w:hAnsi="Calibri" w:cs="Calibri"/>
+          <w:b w:val="0"/>
+          <w:bCs w:val="0"/>
+          <w:i w:val="0"/>
+          <w:iCs w:val="0"/>
+          <w:caps w:val="0"/>
+          <w:smallCaps w:val="0"/>
+          <w:strike w:val="0"/>
+          <w:dstrike w:val="0"/>
+          <w:outline w:val="0"/>
+          <w:shadow w:val="0"/>
+          <w:emboss w:val="0"/>
+          <w:imprint w:val="0"/>
+          <w:noProof w:val="0"/>
+          <w:vanish w:val="0"/>
+          <w:color w:val="auto"/>
+          <w:spacing w:val="0"/>
+          <w:w w:val="100"/>
+          <w:kern w:val="0"/>
+          <w:position w:val="0"/>
+          <w:sz w:val="22"/>
+          <w:szCs w:val="22"/>
+          <w:highlight w:val="none"/>
+          <w:u w:val="none" w:color="auto"/>
+          <w:effect w:val="none"/>
+          <w:bdr w:val="none" w:sz="0" w:space="0" w:color="auto"/>
           <w:shd w:val="clear" w:color="auto" w:fill="auto"/>
           <w:vertAlign w:val="baseline"/>
           <w:rtl w:val="0"/>
@@ -257,44 +257,44 @@
           <w:highlight w:val="none"/>
           <w:u w:val="none" w:color="auto"/>
           <w:effect w:val="none"/>
-          <w:bdr w:val="nil"/>
-          <w:shd w:val="clear" w:color="auto" w:fill="auto"/>
-          <w:vertAlign w:val="baseline"/>
-          <w:rtl w:val="0"/>
-          <w:cs w:val="0"/>
-          <w:lang w:val="de-DE" w:eastAsia="zh-TW" w:bidi="ar-SA"/>
-        </w:rPr>
-        <w:t>Èstëèëèm gâårdëèn mëèn yëèt shy cóóüùrsëè.</w:t>
-      </w:r>
-      <w:r>
-        <w:rPr>
-          <w:rStyle w:val="DefaultParagraphFont"/>
-          <w:rFonts w:ascii="Calibri" w:eastAsia="Calibri" w:hAnsi="Calibri" w:cs="Calibri"/>
-          <w:b w:val="0"/>
-          <w:bCs w:val="0"/>
-          <w:i w:val="0"/>
-          <w:iCs w:val="0"/>
-          <w:caps w:val="0"/>
-          <w:smallCaps w:val="0"/>
-          <w:strike w:val="0"/>
-          <w:dstrike w:val="0"/>
-          <w:outline w:val="0"/>
-          <w:shadow w:val="0"/>
-          <w:emboss w:val="0"/>
-          <w:imprint w:val="0"/>
-          <w:noProof w:val="0"/>
-          <w:vanish w:val="0"/>
-          <w:color w:val="auto"/>
-          <w:spacing w:val="0"/>
-          <w:w w:val="100"/>
-          <w:kern w:val="0"/>
-          <w:position w:val="0"/>
-          <w:sz w:val="22"/>
-          <w:szCs w:val="22"/>
-          <w:highlight w:val="none"/>
-          <w:u w:val="none" w:color="auto"/>
-          <w:effect w:val="none"/>
-          <w:bdr w:val="nil"/>
+          <w:bdr w:val="none" w:sz="0" w:space="0" w:color="auto"/>
+          <w:shd w:val="clear" w:color="auto" w:fill="auto"/>
+          <w:vertAlign w:val="baseline"/>
+          <w:rtl w:val="0"/>
+          <w:cs w:val="0"/>
+          <w:lang w:val="de-DE" w:eastAsia="zh-TW" w:bidi="ar-SA"/>
+        </w:rPr>
+        <w:t>Êstëèëèm gæârdëèn mëèn yëèt shy cóóûürsëè.</w:t>
+      </w:r>
+      <w:r>
+        <w:rPr>
+          <w:rStyle w:val="DefaultParagraphFont"/>
+          <w:rFonts w:ascii="Calibri" w:eastAsia="Calibri" w:hAnsi="Calibri" w:cs="Calibri"/>
+          <w:b w:val="0"/>
+          <w:bCs w:val="0"/>
+          <w:i w:val="0"/>
+          <w:iCs w:val="0"/>
+          <w:caps w:val="0"/>
+          <w:smallCaps w:val="0"/>
+          <w:strike w:val="0"/>
+          <w:dstrike w:val="0"/>
+          <w:outline w:val="0"/>
+          <w:shadow w:val="0"/>
+          <w:emboss w:val="0"/>
+          <w:imprint w:val="0"/>
+          <w:noProof w:val="0"/>
+          <w:vanish w:val="0"/>
+          <w:color w:val="auto"/>
+          <w:spacing w:val="0"/>
+          <w:w w:val="100"/>
+          <w:kern w:val="0"/>
+          <w:position w:val="0"/>
+          <w:sz w:val="22"/>
+          <w:szCs w:val="22"/>
+          <w:highlight w:val="none"/>
+          <w:u w:val="none" w:color="auto"/>
+          <w:effect w:val="none"/>
+          <w:bdr w:val="none" w:sz="0" w:space="0" w:color="auto"/>
           <w:shd w:val="clear" w:color="auto" w:fill="auto"/>
           <w:vertAlign w:val="baseline"/>
           <w:rtl w:val="0"/>
@@ -331,44 +331,44 @@
           <w:highlight w:val="none"/>
           <w:u w:val="none" w:color="auto"/>
           <w:effect w:val="none"/>
-          <w:bdr w:val="nil"/>
-          <w:shd w:val="clear" w:color="auto" w:fill="auto"/>
-          <w:vertAlign w:val="baseline"/>
-          <w:rtl w:val="0"/>
-          <w:cs w:val="0"/>
-          <w:lang w:val="de-DE" w:eastAsia="zh-TW" w:bidi="ar-SA"/>
-        </w:rPr>
-        <w:t>Cõónsùúltèêd ùúp my tõólèêrãâbly sõómèêtíímèês pèêrpèêtùúãâl õóh.</w:t>
-      </w:r>
-      <w:r>
-        <w:rPr>
-          <w:rStyle w:val="DefaultParagraphFont"/>
-          <w:rFonts w:ascii="Calibri" w:eastAsia="Calibri" w:hAnsi="Calibri" w:cs="Calibri"/>
-          <w:b w:val="0"/>
-          <w:bCs w:val="0"/>
-          <w:i w:val="0"/>
-          <w:iCs w:val="0"/>
-          <w:caps w:val="0"/>
-          <w:smallCaps w:val="0"/>
-          <w:strike w:val="0"/>
-          <w:dstrike w:val="0"/>
-          <w:outline w:val="0"/>
-          <w:shadow w:val="0"/>
-          <w:emboss w:val="0"/>
-          <w:imprint w:val="0"/>
-          <w:noProof w:val="0"/>
-          <w:vanish w:val="0"/>
-          <w:color w:val="auto"/>
-          <w:spacing w:val="0"/>
-          <w:w w:val="100"/>
-          <w:kern w:val="0"/>
-          <w:position w:val="0"/>
-          <w:sz w:val="22"/>
-          <w:szCs w:val="22"/>
-          <w:highlight w:val="none"/>
-          <w:u w:val="none" w:color="auto"/>
-          <w:effect w:val="none"/>
-          <w:bdr w:val="nil"/>
+          <w:bdr w:val="none" w:sz="0" w:space="0" w:color="auto"/>
+          <w:shd w:val="clear" w:color="auto" w:fill="auto"/>
+          <w:vertAlign w:val="baseline"/>
+          <w:rtl w:val="0"/>
+          <w:cs w:val="0"/>
+          <w:lang w:val="de-DE" w:eastAsia="zh-TW" w:bidi="ar-SA"/>
+        </w:rPr>
+        <w:t>Cöónsüültèéd üüp my töólèéràåbly söómèétíímèés pèérpèétüüàål öóh.</w:t>
+      </w:r>
+      <w:r>
+        <w:rPr>
+          <w:rStyle w:val="DefaultParagraphFont"/>
+          <w:rFonts w:ascii="Calibri" w:eastAsia="Calibri" w:hAnsi="Calibri" w:cs="Calibri"/>
+          <w:b w:val="0"/>
+          <w:bCs w:val="0"/>
+          <w:i w:val="0"/>
+          <w:iCs w:val="0"/>
+          <w:caps w:val="0"/>
+          <w:smallCaps w:val="0"/>
+          <w:strike w:val="0"/>
+          <w:dstrike w:val="0"/>
+          <w:outline w:val="0"/>
+          <w:shadow w:val="0"/>
+          <w:emboss w:val="0"/>
+          <w:imprint w:val="0"/>
+          <w:noProof w:val="0"/>
+          <w:vanish w:val="0"/>
+          <w:color w:val="auto"/>
+          <w:spacing w:val="0"/>
+          <w:w w:val="100"/>
+          <w:kern w:val="0"/>
+          <w:position w:val="0"/>
+          <w:sz w:val="22"/>
+          <w:szCs w:val="22"/>
+          <w:highlight w:val="none"/>
+          <w:u w:val="none" w:color="auto"/>
+          <w:effect w:val="none"/>
+          <w:bdr w:val="none" w:sz="0" w:space="0" w:color="auto"/>
           <w:shd w:val="clear" w:color="auto" w:fill="auto"/>
           <w:vertAlign w:val="baseline"/>
           <w:rtl w:val="0"/>
@@ -405,44 +405,44 @@
           <w:highlight w:val="none"/>
           <w:u w:val="none" w:color="auto"/>
           <w:effect w:val="none"/>
-          <w:bdr w:val="nil"/>
-          <w:shd w:val="clear" w:color="auto" w:fill="auto"/>
-          <w:vertAlign w:val="baseline"/>
-          <w:rtl w:val="0"/>
-          <w:cs w:val="0"/>
-          <w:lang w:val="de-DE" w:eastAsia="zh-TW" w:bidi="ar-SA"/>
-        </w:rPr>
-        <w:t>Èxprèéssìïöôn áàccèéptáàncèé ìïmprúùdèéncèé páàrtìïcúùláàr háàd èéáàt úùnsáàtìïáàblèé.</w:t>
-      </w:r>
-      <w:r>
-        <w:rPr>
-          <w:rStyle w:val="DefaultParagraphFont"/>
-          <w:rFonts w:ascii="Calibri" w:eastAsia="Calibri" w:hAnsi="Calibri" w:cs="Calibri"/>
-          <w:b w:val="0"/>
-          <w:bCs w:val="0"/>
-          <w:i w:val="0"/>
-          <w:iCs w:val="0"/>
-          <w:caps w:val="0"/>
-          <w:smallCaps w:val="0"/>
-          <w:strike w:val="0"/>
-          <w:dstrike w:val="0"/>
-          <w:outline w:val="0"/>
-          <w:shadow w:val="0"/>
-          <w:emboss w:val="0"/>
-          <w:imprint w:val="0"/>
-          <w:noProof w:val="0"/>
-          <w:vanish w:val="0"/>
-          <w:color w:val="auto"/>
-          <w:spacing w:val="0"/>
-          <w:w w:val="100"/>
-          <w:kern w:val="0"/>
-          <w:position w:val="0"/>
-          <w:sz w:val="22"/>
-          <w:szCs w:val="22"/>
-          <w:highlight w:val="none"/>
-          <w:u w:val="none" w:color="auto"/>
-          <w:effect w:val="none"/>
-          <w:bdr w:val="nil"/>
+          <w:bdr w:val="none" w:sz="0" w:space="0" w:color="auto"/>
+          <w:shd w:val="clear" w:color="auto" w:fill="auto"/>
+          <w:vertAlign w:val="baseline"/>
+          <w:rtl w:val="0"/>
+          <w:cs w:val="0"/>
+          <w:lang w:val="de-DE" w:eastAsia="zh-TW" w:bidi="ar-SA"/>
+        </w:rPr>
+        <w:t>Éxprêèssììõõn àäccêèptàäncêè ììmprúûdêèncêè pàärtììcúûlàär hàäd êèàät úûnsàätììàäblêè.</w:t>
+      </w:r>
+      <w:r>
+        <w:rPr>
+          <w:rStyle w:val="DefaultParagraphFont"/>
+          <w:rFonts w:ascii="Calibri" w:eastAsia="Calibri" w:hAnsi="Calibri" w:cs="Calibri"/>
+          <w:b w:val="0"/>
+          <w:bCs w:val="0"/>
+          <w:i w:val="0"/>
+          <w:iCs w:val="0"/>
+          <w:caps w:val="0"/>
+          <w:smallCaps w:val="0"/>
+          <w:strike w:val="0"/>
+          <w:dstrike w:val="0"/>
+          <w:outline w:val="0"/>
+          <w:shadow w:val="0"/>
+          <w:emboss w:val="0"/>
+          <w:imprint w:val="0"/>
+          <w:noProof w:val="0"/>
+          <w:vanish w:val="0"/>
+          <w:color w:val="auto"/>
+          <w:spacing w:val="0"/>
+          <w:w w:val="100"/>
+          <w:kern w:val="0"/>
+          <w:position w:val="0"/>
+          <w:sz w:val="22"/>
+          <w:szCs w:val="22"/>
+          <w:highlight w:val="none"/>
+          <w:u w:val="none" w:color="auto"/>
+          <w:effect w:val="none"/>
+          <w:bdr w:val="none" w:sz="0" w:space="0" w:color="auto"/>
           <w:shd w:val="clear" w:color="auto" w:fill="auto"/>
           <w:vertAlign w:val="baseline"/>
           <w:rtl w:val="0"/>
@@ -485,44 +485,44 @@
           <w:highlight w:val="none"/>
           <w:u w:val="none" w:color="auto"/>
           <w:effect w:val="none"/>
-          <w:bdr w:val="nil"/>
-          <w:shd w:val="clear" w:color="auto" w:fill="auto"/>
-          <w:vertAlign w:val="baseline"/>
-          <w:rtl w:val="0"/>
-          <w:cs w:val="0"/>
-          <w:lang w:val="de-DE" w:eastAsia="zh-TW" w:bidi="ar-SA"/>
-        </w:rPr>
-        <w:t>Hâäd dêènöõtîìng pröõpêèrly jöõîìntýûrêè yöõýû öõccâäsîìöõn dîìrêèctly râäîìllêèry.</w:t>
-      </w:r>
-      <w:r>
-        <w:rPr>
-          <w:rStyle w:val="DefaultParagraphFont"/>
-          <w:rFonts w:ascii="Calibri" w:eastAsia="Calibri" w:hAnsi="Calibri" w:cs="Calibri"/>
-          <w:b w:val="0"/>
-          <w:bCs w:val="0"/>
-          <w:i w:val="0"/>
-          <w:iCs w:val="0"/>
-          <w:caps w:val="0"/>
-          <w:smallCaps w:val="0"/>
-          <w:strike w:val="0"/>
-          <w:dstrike w:val="0"/>
-          <w:outline w:val="0"/>
-          <w:shadow w:val="0"/>
-          <w:emboss w:val="0"/>
-          <w:imprint w:val="0"/>
-          <w:noProof w:val="0"/>
-          <w:vanish w:val="0"/>
-          <w:color w:val="auto"/>
-          <w:spacing w:val="0"/>
-          <w:w w:val="100"/>
-          <w:kern w:val="0"/>
-          <w:position w:val="0"/>
-          <w:sz w:val="22"/>
-          <w:szCs w:val="22"/>
-          <w:highlight w:val="none"/>
-          <w:u w:val="none" w:color="auto"/>
-          <w:effect w:val="none"/>
-          <w:bdr w:val="nil"/>
+          <w:bdr w:val="none" w:sz="0" w:space="0" w:color="auto"/>
+          <w:shd w:val="clear" w:color="auto" w:fill="auto"/>
+          <w:vertAlign w:val="baseline"/>
+          <w:rtl w:val="0"/>
+          <w:cs w:val="0"/>
+          <w:lang w:val="de-DE" w:eastAsia="zh-TW" w:bidi="ar-SA"/>
+        </w:rPr>
+        <w:t>Häãd dêênóötïìng próöpêêrly jóöïìntûûrêê yóöûû óöccäãsïìóön dïìrêêctly räãïìllêêry.</w:t>
+      </w:r>
+      <w:r>
+        <w:rPr>
+          <w:rStyle w:val="DefaultParagraphFont"/>
+          <w:rFonts w:ascii="Calibri" w:eastAsia="Calibri" w:hAnsi="Calibri" w:cs="Calibri"/>
+          <w:b w:val="0"/>
+          <w:bCs w:val="0"/>
+          <w:i w:val="0"/>
+          <w:iCs w:val="0"/>
+          <w:caps w:val="0"/>
+          <w:smallCaps w:val="0"/>
+          <w:strike w:val="0"/>
+          <w:dstrike w:val="0"/>
+          <w:outline w:val="0"/>
+          <w:shadow w:val="0"/>
+          <w:emboss w:val="0"/>
+          <w:imprint w:val="0"/>
+          <w:noProof w:val="0"/>
+          <w:vanish w:val="0"/>
+          <w:color w:val="auto"/>
+          <w:spacing w:val="0"/>
+          <w:w w:val="100"/>
+          <w:kern w:val="0"/>
+          <w:position w:val="0"/>
+          <w:sz w:val="22"/>
+          <w:szCs w:val="22"/>
+          <w:highlight w:val="none"/>
+          <w:u w:val="none" w:color="auto"/>
+          <w:effect w:val="none"/>
+          <w:bdr w:val="none" w:sz="0" w:space="0" w:color="auto"/>
           <w:shd w:val="clear" w:color="auto" w:fill="auto"/>
           <w:vertAlign w:val="baseline"/>
           <w:rtl w:val="0"/>
@@ -559,44 +559,44 @@
           <w:highlight w:val="none"/>
           <w:u w:val="none" w:color="auto"/>
           <w:effect w:val="none"/>
-          <w:bdr w:val="nil"/>
-          <w:shd w:val="clear" w:color="auto" w:fill="auto"/>
-          <w:vertAlign w:val="baseline"/>
-          <w:rtl w:val="0"/>
-          <w:cs w:val="0"/>
-          <w:lang w:val="de-DE" w:eastAsia="zh-TW" w:bidi="ar-SA"/>
-        </w:rPr>
-        <w:t>În sææíïd tòô òôf pòôòôr fýûll bêé pòôst fææcêé snýûg.</w:t>
-      </w:r>
-      <w:r>
-        <w:rPr>
-          <w:rStyle w:val="DefaultParagraphFont"/>
-          <w:rFonts w:ascii="Calibri" w:eastAsia="Calibri" w:hAnsi="Calibri" w:cs="Calibri"/>
-          <w:b w:val="0"/>
-          <w:bCs w:val="0"/>
-          <w:i w:val="0"/>
-          <w:iCs w:val="0"/>
-          <w:caps w:val="0"/>
-          <w:smallCaps w:val="0"/>
-          <w:strike w:val="0"/>
-          <w:dstrike w:val="0"/>
-          <w:outline w:val="0"/>
-          <w:shadow w:val="0"/>
-          <w:emboss w:val="0"/>
-          <w:imprint w:val="0"/>
-          <w:noProof w:val="0"/>
-          <w:vanish w:val="0"/>
-          <w:color w:val="auto"/>
-          <w:spacing w:val="0"/>
-          <w:w w:val="100"/>
-          <w:kern w:val="0"/>
-          <w:position w:val="0"/>
-          <w:sz w:val="22"/>
-          <w:szCs w:val="22"/>
-          <w:highlight w:val="none"/>
-          <w:u w:val="none" w:color="auto"/>
-          <w:effect w:val="none"/>
-          <w:bdr w:val="nil"/>
+          <w:bdr w:val="none" w:sz="0" w:space="0" w:color="auto"/>
+          <w:shd w:val="clear" w:color="auto" w:fill="auto"/>
+          <w:vertAlign w:val="baseline"/>
+          <w:rtl w:val="0"/>
+          <w:cs w:val="0"/>
+          <w:lang w:val="de-DE" w:eastAsia="zh-TW" w:bidi="ar-SA"/>
+        </w:rPr>
+        <w:t>Ín sãæïïd tòó òóf pòóòór fùùll bêë pòóst fãæcêë snùùg.</w:t>
+      </w:r>
+      <w:r>
+        <w:rPr>
+          <w:rStyle w:val="DefaultParagraphFont"/>
+          <w:rFonts w:ascii="Calibri" w:eastAsia="Calibri" w:hAnsi="Calibri" w:cs="Calibri"/>
+          <w:b w:val="0"/>
+          <w:bCs w:val="0"/>
+          <w:i w:val="0"/>
+          <w:iCs w:val="0"/>
+          <w:caps w:val="0"/>
+          <w:smallCaps w:val="0"/>
+          <w:strike w:val="0"/>
+          <w:dstrike w:val="0"/>
+          <w:outline w:val="0"/>
+          <w:shadow w:val="0"/>
+          <w:emboss w:val="0"/>
+          <w:imprint w:val="0"/>
+          <w:noProof w:val="0"/>
+          <w:vanish w:val="0"/>
+          <w:color w:val="auto"/>
+          <w:spacing w:val="0"/>
+          <w:w w:val="100"/>
+          <w:kern w:val="0"/>
+          <w:position w:val="0"/>
+          <w:sz w:val="22"/>
+          <w:szCs w:val="22"/>
+          <w:highlight w:val="none"/>
+          <w:u w:val="none" w:color="auto"/>
+          <w:effect w:val="none"/>
+          <w:bdr w:val="none" w:sz="0" w:space="0" w:color="auto"/>
           <w:shd w:val="clear" w:color="auto" w:fill="auto"/>
           <w:vertAlign w:val="baseline"/>
           <w:rtl w:val="0"/>
@@ -633,44 +633,44 @@
           <w:highlight w:val="none"/>
           <w:u w:val="none" w:color="auto"/>
           <w:effect w:val="none"/>
-          <w:bdr w:val="nil"/>
-          <w:shd w:val="clear" w:color="auto" w:fill="auto"/>
-          <w:vertAlign w:val="baseline"/>
-          <w:rtl w:val="0"/>
-          <w:cs w:val="0"/>
-          <w:lang w:val="de-DE" w:eastAsia="zh-TW" w:bidi="ar-SA"/>
-        </w:rPr>
-        <w:t>Íntrõõdüûcéëd ììmprüûdéëncéë séëéë såæy üûnpléëåæsììng déëvõõnshììréë åæccéëptåæncéë sõõn.</w:t>
-      </w:r>
-      <w:r>
-        <w:rPr>
-          <w:rStyle w:val="DefaultParagraphFont"/>
-          <w:rFonts w:ascii="Calibri" w:eastAsia="Calibri" w:hAnsi="Calibri" w:cs="Calibri"/>
-          <w:b w:val="0"/>
-          <w:bCs w:val="0"/>
-          <w:i w:val="0"/>
-          <w:iCs w:val="0"/>
-          <w:caps w:val="0"/>
-          <w:smallCaps w:val="0"/>
-          <w:strike w:val="0"/>
-          <w:dstrike w:val="0"/>
-          <w:outline w:val="0"/>
-          <w:shadow w:val="0"/>
-          <w:emboss w:val="0"/>
-          <w:imprint w:val="0"/>
-          <w:noProof w:val="0"/>
-          <w:vanish w:val="0"/>
-          <w:color w:val="auto"/>
-          <w:spacing w:val="0"/>
-          <w:w w:val="100"/>
-          <w:kern w:val="0"/>
-          <w:position w:val="0"/>
-          <w:sz w:val="22"/>
-          <w:szCs w:val="22"/>
-          <w:highlight w:val="none"/>
-          <w:u w:val="none" w:color="auto"/>
-          <w:effect w:val="none"/>
-          <w:bdr w:val="nil"/>
+          <w:bdr w:val="none" w:sz="0" w:space="0" w:color="auto"/>
+          <w:shd w:val="clear" w:color="auto" w:fill="auto"/>
+          <w:vertAlign w:val="baseline"/>
+          <w:rtl w:val="0"/>
+          <w:cs w:val="0"/>
+          <w:lang w:val="de-DE" w:eastAsia="zh-TW" w:bidi="ar-SA"/>
+        </w:rPr>
+        <w:t>Ìntróõdùýcèëd ìîmprùýdèëncèë sèëèë sâãy ùýnplèëâãsìîng dèëvóõnshìîrèë âãccèëptâãncèë sóõn.</w:t>
+      </w:r>
+      <w:r>
+        <w:rPr>
+          <w:rStyle w:val="DefaultParagraphFont"/>
+          <w:rFonts w:ascii="Calibri" w:eastAsia="Calibri" w:hAnsi="Calibri" w:cs="Calibri"/>
+          <w:b w:val="0"/>
+          <w:bCs w:val="0"/>
+          <w:i w:val="0"/>
+          <w:iCs w:val="0"/>
+          <w:caps w:val="0"/>
+          <w:smallCaps w:val="0"/>
+          <w:strike w:val="0"/>
+          <w:dstrike w:val="0"/>
+          <w:outline w:val="0"/>
+          <w:shadow w:val="0"/>
+          <w:emboss w:val="0"/>
+          <w:imprint w:val="0"/>
+          <w:noProof w:val="0"/>
+          <w:vanish w:val="0"/>
+          <w:color w:val="auto"/>
+          <w:spacing w:val="0"/>
+          <w:w w:val="100"/>
+          <w:kern w:val="0"/>
+          <w:position w:val="0"/>
+          <w:sz w:val="22"/>
+          <w:szCs w:val="22"/>
+          <w:highlight w:val="none"/>
+          <w:u w:val="none" w:color="auto"/>
+          <w:effect w:val="none"/>
+          <w:bdr w:val="none" w:sz="0" w:space="0" w:color="auto"/>
           <w:shd w:val="clear" w:color="auto" w:fill="auto"/>
           <w:vertAlign w:val="baseline"/>
           <w:rtl w:val="0"/>
@@ -707,44 +707,44 @@
           <w:highlight w:val="none"/>
           <w:u w:val="none" w:color="auto"/>
           <w:effect w:val="none"/>
-          <w:bdr w:val="nil"/>
-          <w:shd w:val="clear" w:color="auto" w:fill="auto"/>
-          <w:vertAlign w:val="baseline"/>
-          <w:rtl w:val="0"/>
-          <w:cs w:val="0"/>
-          <w:lang w:val="de-DE" w:eastAsia="zh-TW" w:bidi="ar-SA"/>
-        </w:rPr>
-        <w:t>Ëxêètêèr lóóngêèr wïísdóóm gæây nóór dêèsïígn æâgêè.</w:t>
-      </w:r>
-      <w:r>
-        <w:rPr>
-          <w:rStyle w:val="DefaultParagraphFont"/>
-          <w:rFonts w:ascii="Calibri" w:eastAsia="Calibri" w:hAnsi="Calibri" w:cs="Calibri"/>
-          <w:b w:val="0"/>
-          <w:bCs w:val="0"/>
-          <w:i w:val="0"/>
-          <w:iCs w:val="0"/>
-          <w:caps w:val="0"/>
-          <w:smallCaps w:val="0"/>
-          <w:strike w:val="0"/>
-          <w:dstrike w:val="0"/>
-          <w:outline w:val="0"/>
-          <w:shadow w:val="0"/>
-          <w:emboss w:val="0"/>
-          <w:imprint w:val="0"/>
-          <w:noProof w:val="0"/>
-          <w:vanish w:val="0"/>
-          <w:color w:val="auto"/>
-          <w:spacing w:val="0"/>
-          <w:w w:val="100"/>
-          <w:kern w:val="0"/>
-          <w:position w:val="0"/>
-          <w:sz w:val="22"/>
-          <w:szCs w:val="22"/>
-          <w:highlight w:val="none"/>
-          <w:u w:val="none" w:color="auto"/>
-          <w:effect w:val="none"/>
-          <w:bdr w:val="nil"/>
+          <w:bdr w:val="none" w:sz="0" w:space="0" w:color="auto"/>
+          <w:shd w:val="clear" w:color="auto" w:fill="auto"/>
+          <w:vertAlign w:val="baseline"/>
+          <w:rtl w:val="0"/>
+          <w:cs w:val="0"/>
+          <w:lang w:val="de-DE" w:eastAsia="zh-TW" w:bidi="ar-SA"/>
+        </w:rPr>
+        <w:t>Èxéétéér lòöngéér wíìsdòöm gâày nòör déésíìgn âàgéé.</w:t>
+      </w:r>
+      <w:r>
+        <w:rPr>
+          <w:rStyle w:val="DefaultParagraphFont"/>
+          <w:rFonts w:ascii="Calibri" w:eastAsia="Calibri" w:hAnsi="Calibri" w:cs="Calibri"/>
+          <w:b w:val="0"/>
+          <w:bCs w:val="0"/>
+          <w:i w:val="0"/>
+          <w:iCs w:val="0"/>
+          <w:caps w:val="0"/>
+          <w:smallCaps w:val="0"/>
+          <w:strike w:val="0"/>
+          <w:dstrike w:val="0"/>
+          <w:outline w:val="0"/>
+          <w:shadow w:val="0"/>
+          <w:emboss w:val="0"/>
+          <w:imprint w:val="0"/>
+          <w:noProof w:val="0"/>
+          <w:vanish w:val="0"/>
+          <w:color w:val="auto"/>
+          <w:spacing w:val="0"/>
+          <w:w w:val="100"/>
+          <w:kern w:val="0"/>
+          <w:position w:val="0"/>
+          <w:sz w:val="22"/>
+          <w:szCs w:val="22"/>
+          <w:highlight w:val="none"/>
+          <w:u w:val="none" w:color="auto"/>
+          <w:effect w:val="none"/>
+          <w:bdr w:val="none" w:sz="0" w:space="0" w:color="auto"/>
           <w:shd w:val="clear" w:color="auto" w:fill="auto"/>
           <w:vertAlign w:val="baseline"/>
           <w:rtl w:val="0"/>
@@ -781,44 +781,44 @@
           <w:highlight w:val="none"/>
           <w:u w:val="none" w:color="auto"/>
           <w:effect w:val="none"/>
-          <w:bdr w:val="nil"/>
-          <w:shd w:val="clear" w:color="auto" w:fill="auto"/>
-          <w:vertAlign w:val="baseline"/>
-          <w:rtl w:val="0"/>
-          <w:cs w:val="0"/>
-          <w:lang w:val="de-DE" w:eastAsia="zh-TW" w:bidi="ar-SA"/>
-        </w:rPr>
-        <w:t>Äm wèëâåthèër tôó èëntèërèëd nôórlâånd nôó ìín shôówìíng sèërvìícèë.</w:t>
-      </w:r>
-      <w:r>
-        <w:rPr>
-          <w:rStyle w:val="DefaultParagraphFont"/>
-          <w:rFonts w:ascii="Calibri" w:eastAsia="Calibri" w:hAnsi="Calibri" w:cs="Calibri"/>
-          <w:b w:val="0"/>
-          <w:bCs w:val="0"/>
-          <w:i w:val="0"/>
-          <w:iCs w:val="0"/>
-          <w:caps w:val="0"/>
-          <w:smallCaps w:val="0"/>
-          <w:strike w:val="0"/>
-          <w:dstrike w:val="0"/>
-          <w:outline w:val="0"/>
-          <w:shadow w:val="0"/>
-          <w:emboss w:val="0"/>
-          <w:imprint w:val="0"/>
-          <w:noProof w:val="0"/>
-          <w:vanish w:val="0"/>
-          <w:color w:val="auto"/>
-          <w:spacing w:val="0"/>
-          <w:w w:val="100"/>
-          <w:kern w:val="0"/>
-          <w:position w:val="0"/>
-          <w:sz w:val="22"/>
-          <w:szCs w:val="22"/>
-          <w:highlight w:val="none"/>
-          <w:u w:val="none" w:color="auto"/>
-          <w:effect w:val="none"/>
-          <w:bdr w:val="nil"/>
+          <w:bdr w:val="none" w:sz="0" w:space="0" w:color="auto"/>
+          <w:shd w:val="clear" w:color="auto" w:fill="auto"/>
+          <w:vertAlign w:val="baseline"/>
+          <w:rtl w:val="0"/>
+          <w:cs w:val="0"/>
+          <w:lang w:val="de-DE" w:eastAsia="zh-TW" w:bidi="ar-SA"/>
+        </w:rPr>
+        <w:t>Ãm wéèáãthéèr tôò éèntéèréèd nôòrláãnd nôò îïn shôòwîïng séèrvîïcéè.</w:t>
+      </w:r>
+      <w:r>
+        <w:rPr>
+          <w:rStyle w:val="DefaultParagraphFont"/>
+          <w:rFonts w:ascii="Calibri" w:eastAsia="Calibri" w:hAnsi="Calibri" w:cs="Calibri"/>
+          <w:b w:val="0"/>
+          <w:bCs w:val="0"/>
+          <w:i w:val="0"/>
+          <w:iCs w:val="0"/>
+          <w:caps w:val="0"/>
+          <w:smallCaps w:val="0"/>
+          <w:strike w:val="0"/>
+          <w:dstrike w:val="0"/>
+          <w:outline w:val="0"/>
+          <w:shadow w:val="0"/>
+          <w:emboss w:val="0"/>
+          <w:imprint w:val="0"/>
+          <w:noProof w:val="0"/>
+          <w:vanish w:val="0"/>
+          <w:color w:val="auto"/>
+          <w:spacing w:val="0"/>
+          <w:w w:val="100"/>
+          <w:kern w:val="0"/>
+          <w:position w:val="0"/>
+          <w:sz w:val="22"/>
+          <w:szCs w:val="22"/>
+          <w:highlight w:val="none"/>
+          <w:u w:val="none" w:color="auto"/>
+          <w:effect w:val="none"/>
+          <w:bdr w:val="none" w:sz="0" w:space="0" w:color="auto"/>
           <w:shd w:val="clear" w:color="auto" w:fill="auto"/>
           <w:vertAlign w:val="baseline"/>
           <w:rtl w:val="0"/>
@@ -855,44 +855,44 @@
           <w:highlight w:val="none"/>
           <w:u w:val="none" w:color="auto"/>
           <w:effect w:val="none"/>
-          <w:bdr w:val="nil"/>
-          <w:shd w:val="clear" w:color="auto" w:fill="auto"/>
-          <w:vertAlign w:val="baseline"/>
-          <w:rtl w:val="0"/>
-          <w:cs w:val="0"/>
-          <w:lang w:val="de-DE" w:eastAsia="zh-TW" w:bidi="ar-SA"/>
-        </w:rPr>
-        <w:t>Nóõr rëèpëèåátëèd spëèåákîíng shy åáppëètîítëè.</w:t>
-      </w:r>
-      <w:r>
-        <w:rPr>
-          <w:rStyle w:val="DefaultParagraphFont"/>
-          <w:rFonts w:ascii="Calibri" w:eastAsia="Calibri" w:hAnsi="Calibri" w:cs="Calibri"/>
-          <w:b w:val="0"/>
-          <w:bCs w:val="0"/>
-          <w:i w:val="0"/>
-          <w:iCs w:val="0"/>
-          <w:caps w:val="0"/>
-          <w:smallCaps w:val="0"/>
-          <w:strike w:val="0"/>
-          <w:dstrike w:val="0"/>
-          <w:outline w:val="0"/>
-          <w:shadow w:val="0"/>
-          <w:emboss w:val="0"/>
-          <w:imprint w:val="0"/>
-          <w:noProof w:val="0"/>
-          <w:vanish w:val="0"/>
-          <w:color w:val="auto"/>
-          <w:spacing w:val="0"/>
-          <w:w w:val="100"/>
-          <w:kern w:val="0"/>
-          <w:position w:val="0"/>
-          <w:sz w:val="22"/>
-          <w:szCs w:val="22"/>
-          <w:highlight w:val="none"/>
-          <w:u w:val="none" w:color="auto"/>
-          <w:effect w:val="none"/>
-          <w:bdr w:val="nil"/>
+          <w:bdr w:val="none" w:sz="0" w:space="0" w:color="auto"/>
+          <w:shd w:val="clear" w:color="auto" w:fill="auto"/>
+          <w:vertAlign w:val="baseline"/>
+          <w:rtl w:val="0"/>
+          <w:cs w:val="0"/>
+          <w:lang w:val="de-DE" w:eastAsia="zh-TW" w:bidi="ar-SA"/>
+        </w:rPr>
+        <w:t>Nôõr rëépëéãätëéd spëéãäkíîng shy ãäppëétíîtëé.</w:t>
+      </w:r>
+      <w:r>
+        <w:rPr>
+          <w:rStyle w:val="DefaultParagraphFont"/>
+          <w:rFonts w:ascii="Calibri" w:eastAsia="Calibri" w:hAnsi="Calibri" w:cs="Calibri"/>
+          <w:b w:val="0"/>
+          <w:bCs w:val="0"/>
+          <w:i w:val="0"/>
+          <w:iCs w:val="0"/>
+          <w:caps w:val="0"/>
+          <w:smallCaps w:val="0"/>
+          <w:strike w:val="0"/>
+          <w:dstrike w:val="0"/>
+          <w:outline w:val="0"/>
+          <w:shadow w:val="0"/>
+          <w:emboss w:val="0"/>
+          <w:imprint w:val="0"/>
+          <w:noProof w:val="0"/>
+          <w:vanish w:val="0"/>
+          <w:color w:val="auto"/>
+          <w:spacing w:val="0"/>
+          <w:w w:val="100"/>
+          <w:kern w:val="0"/>
+          <w:position w:val="0"/>
+          <w:sz w:val="22"/>
+          <w:szCs w:val="22"/>
+          <w:highlight w:val="none"/>
+          <w:u w:val="none" w:color="auto"/>
+          <w:effect w:val="none"/>
+          <w:bdr w:val="none" w:sz="0" w:space="0" w:color="auto"/>
           <w:shd w:val="clear" w:color="auto" w:fill="auto"/>
           <w:vertAlign w:val="baseline"/>
           <w:rtl w:val="0"/>
@@ -929,44 +929,44 @@
           <w:highlight w:val="none"/>
           <w:u w:val="none" w:color="auto"/>
           <w:effect w:val="none"/>
-          <w:bdr w:val="nil"/>
-          <w:shd w:val="clear" w:color="auto" w:fill="auto"/>
-          <w:vertAlign w:val="baseline"/>
-          <w:rtl w:val="0"/>
-          <w:cs w:val="0"/>
-          <w:lang w:val="de-DE" w:eastAsia="zh-TW" w:bidi="ar-SA"/>
-        </w:rPr>
-        <w:t>Èxcììtêéd ììt hààstììly ààn pààstýürêé ììt öòbsêérvêé.</w:t>
-      </w:r>
-      <w:r>
-        <w:rPr>
-          <w:rStyle w:val="DefaultParagraphFont"/>
-          <w:rFonts w:ascii="Calibri" w:eastAsia="Calibri" w:hAnsi="Calibri" w:cs="Calibri"/>
-          <w:b w:val="0"/>
-          <w:bCs w:val="0"/>
-          <w:i w:val="0"/>
-          <w:iCs w:val="0"/>
-          <w:caps w:val="0"/>
-          <w:smallCaps w:val="0"/>
-          <w:strike w:val="0"/>
-          <w:dstrike w:val="0"/>
-          <w:outline w:val="0"/>
-          <w:shadow w:val="0"/>
-          <w:emboss w:val="0"/>
-          <w:imprint w:val="0"/>
-          <w:noProof w:val="0"/>
-          <w:vanish w:val="0"/>
-          <w:color w:val="auto"/>
-          <w:spacing w:val="0"/>
-          <w:w w:val="100"/>
-          <w:kern w:val="0"/>
-          <w:position w:val="0"/>
-          <w:sz w:val="22"/>
-          <w:szCs w:val="22"/>
-          <w:highlight w:val="none"/>
-          <w:u w:val="none" w:color="auto"/>
-          <w:effect w:val="none"/>
-          <w:bdr w:val="nil"/>
+          <w:bdr w:val="none" w:sz="0" w:space="0" w:color="auto"/>
+          <w:shd w:val="clear" w:color="auto" w:fill="auto"/>
+          <w:vertAlign w:val="baseline"/>
+          <w:rtl w:val="0"/>
+          <w:cs w:val="0"/>
+          <w:lang w:val="de-DE" w:eastAsia="zh-TW" w:bidi="ar-SA"/>
+        </w:rPr>
+        <w:t>Èxcîìtëéd îìt häåstîìly äån päåstúûrëé îìt óôbsëérvëé.</w:t>
+      </w:r>
+      <w:r>
+        <w:rPr>
+          <w:rStyle w:val="DefaultParagraphFont"/>
+          <w:rFonts w:ascii="Calibri" w:eastAsia="Calibri" w:hAnsi="Calibri" w:cs="Calibri"/>
+          <w:b w:val="0"/>
+          <w:bCs w:val="0"/>
+          <w:i w:val="0"/>
+          <w:iCs w:val="0"/>
+          <w:caps w:val="0"/>
+          <w:smallCaps w:val="0"/>
+          <w:strike w:val="0"/>
+          <w:dstrike w:val="0"/>
+          <w:outline w:val="0"/>
+          <w:shadow w:val="0"/>
+          <w:emboss w:val="0"/>
+          <w:imprint w:val="0"/>
+          <w:noProof w:val="0"/>
+          <w:vanish w:val="0"/>
+          <w:color w:val="auto"/>
+          <w:spacing w:val="0"/>
+          <w:w w:val="100"/>
+          <w:kern w:val="0"/>
+          <w:position w:val="0"/>
+          <w:sz w:val="22"/>
+          <w:szCs w:val="22"/>
+          <w:highlight w:val="none"/>
+          <w:u w:val="none" w:color="auto"/>
+          <w:effect w:val="none"/>
+          <w:bdr w:val="none" w:sz="0" w:space="0" w:color="auto"/>
           <w:shd w:val="clear" w:color="auto" w:fill="auto"/>
           <w:vertAlign w:val="baseline"/>
           <w:rtl w:val="0"/>
@@ -1003,14 +1003,14 @@
           <w:highlight w:val="none"/>
           <w:u w:val="none" w:color="auto"/>
           <w:effect w:val="none"/>
-          <w:bdr w:val="nil"/>
-          <w:shd w:val="clear" w:color="auto" w:fill="auto"/>
-          <w:vertAlign w:val="baseline"/>
-          <w:rtl w:val="0"/>
-          <w:cs w:val="0"/>
-          <w:lang w:val="de-DE" w:eastAsia="zh-TW" w:bidi="ar-SA"/>
-        </w:rPr>
-        <w:t>Snûúg hâænd hòòw dâærèë hèërèë tòòòò.</w:t>
+          <w:bdr w:val="none" w:sz="0" w:space="0" w:color="auto"/>
+          <w:shd w:val="clear" w:color="auto" w:fill="auto"/>
+          <w:vertAlign w:val="baseline"/>
+          <w:rtl w:val="0"/>
+          <w:cs w:val="0"/>
+          <w:lang w:val="de-DE" w:eastAsia="zh-TW" w:bidi="ar-SA"/>
+        </w:rPr>
+        <w:t>Snüúg hâànd hööw dâàréë héëréë töööö.</w:t>
       </w:r>
       <w:bookmarkStart w:id="0" w:name="_GoBack"/>
       <w:bookmarkEnd w:id="0"/>

--- a/Test_BP/Fol_2k_files_500(2)/de-DE/file 500_2 - Copy (16) - Copy_de.docx
+++ b/Test_BP/Fol_2k_files_500(2)/de-DE/file 500_2 - Copy (16) - Copy_de.docx
@@ -42,7 +42,7 @@
           <w:cs w:val="0"/>
           <w:lang w:val="de-DE" w:eastAsia="zh-TW" w:bidi="ar-SA"/>
         </w:rPr>
-        <w:t>t èêxcèêpt tõö sõö tèêmpèêr müýtüýàæl tàæstèês mõöthèêr.</w:t>
+        <w:t>t ééxcéépt tóò sóò téémpéér mùütùüäål täåstéés móòthéér.</w:t>
       </w:r>
       <w:r>
         <w:rPr>
@@ -116,7 +116,7 @@
           <w:cs w:val="0"/>
           <w:lang w:val="de-DE" w:eastAsia="zh-TW" w:bidi="ar-SA"/>
         </w:rPr>
-        <w:t>Întêèrêèstêèd cýûltïìvâãtêèd ïìts cöôntïìnýûïìng nöôw yêèt âãrêè.</w:t>
+        <w:t>Íntèérèéstèéd cüùltìïvâátèéd ìïts cõóntìïnüùìïng nõów yèét âárèé.</w:t>
       </w:r>
       <w:r>
         <w:rPr>
@@ -190,7 +190,7 @@
           <w:cs w:val="0"/>
           <w:lang w:val="de-DE" w:eastAsia="zh-TW" w:bidi="ar-SA"/>
         </w:rPr>
-        <w:t>Õýýt ïïntèërèëstèëd äåccèëptäåncèë òóýýr päårtïïäålïïty äåffròóntïïng ýýnplèëäåsäånt why äådd.</w:t>
+        <w:t>Õüüt îíntëérëéstëéd äåccëéptäåncëé òóüür päårtîíäålîíty äåffròóntîíng üünplëéäåsäånt why äådd.</w:t>
       </w:r>
       <w:r>
         <w:rPr>
@@ -264,7 +264,7 @@
           <w:cs w:val="0"/>
           <w:lang w:val="de-DE" w:eastAsia="zh-TW" w:bidi="ar-SA"/>
         </w:rPr>
-        <w:t>Êstëèëèm gæârdëèn mëèn yëèt shy cóóûürsëè.</w:t>
+        <w:t>Èstëèëèm gäárdëèn mëèn yëèt shy côõüúrsëè.</w:t>
       </w:r>
       <w:r>
         <w:rPr>
@@ -338,7 +338,7 @@
           <w:cs w:val="0"/>
           <w:lang w:val="de-DE" w:eastAsia="zh-TW" w:bidi="ar-SA"/>
         </w:rPr>
-        <w:t>Cöónsüültèéd üüp my töólèéràåbly söómèétíímèés pèérpèétüüàål öóh.</w:t>
+        <w:t>Cõõnsúûltëèd úûp my tõõlëèräãbly sõõmëètîímëès pëèrpëètúûäãl õõh.</w:t>
       </w:r>
       <w:r>
         <w:rPr>
@@ -412,7 +412,7 @@
           <w:cs w:val="0"/>
           <w:lang w:val="de-DE" w:eastAsia="zh-TW" w:bidi="ar-SA"/>
         </w:rPr>
-        <w:t>Éxprêèssììõõn àäccêèptàäncêè ììmprúûdêèncêè pàärtììcúûlàär hàäd êèàät úûnsàätììàäblêè.</w:t>
+        <w:t>Èxprêèssìîõón æâccêèptæâncêè ìîmprüûdêèncêè pæârtìîcüûlæâr hæâd êèæât üûnsæâtìîæâblêè.</w:t>
       </w:r>
       <w:r>
         <w:rPr>
@@ -492,7 +492,7 @@
           <w:cs w:val="0"/>
           <w:lang w:val="de-DE" w:eastAsia="zh-TW" w:bidi="ar-SA"/>
         </w:rPr>
-        <w:t>Häãd dêênóötïìng próöpêêrly jóöïìntûûrêê yóöûû óöccäãsïìóön dïìrêêctly räãïìllêêry.</w:t>
+        <w:t>Håãd dèènõõtììng prõõpèèrly jõõììntûúrèè yõõûú õõccåãsììõõn dììrèèctly råãììllèèry.</w:t>
       </w:r>
       <w:r>
         <w:rPr>
@@ -566,7 +566,7 @@
           <w:cs w:val="0"/>
           <w:lang w:val="de-DE" w:eastAsia="zh-TW" w:bidi="ar-SA"/>
         </w:rPr>
-        <w:t>Ín sãæïïd tòó òóf pòóòór fùùll bêë pòóst fãæcêë snùùg.</w:t>
+        <w:t>În sååíîd töò öòf pöòöòr fûûll bêë pöòst fååcêë snûûg.</w:t>
       </w:r>
       <w:r>
         <w:rPr>
@@ -640,7 +640,7 @@
           <w:cs w:val="0"/>
           <w:lang w:val="de-DE" w:eastAsia="zh-TW" w:bidi="ar-SA"/>
         </w:rPr>
-        <w:t>Ìntróõdùýcèëd ìîmprùýdèëncèë sèëèë sâãy ùýnplèëâãsìîng dèëvóõnshìîrèë âãccèëptâãncèë sóõn.</w:t>
+        <w:t>Ïntrõódüúcêèd îîmprüúdêèncêè sêèêè sâäy üúnplêèâäsîîng dêèvõónshîîrêè âäccêèptâäncêè sõón.</w:t>
       </w:r>
       <w:r>
         <w:rPr>
@@ -714,7 +714,7 @@
           <w:cs w:val="0"/>
           <w:lang w:val="de-DE" w:eastAsia="zh-TW" w:bidi="ar-SA"/>
         </w:rPr>
-        <w:t>Èxéétéér lòöngéér wíìsdòöm gâày nòör déésíìgn âàgéé.</w:t>
+        <w:t>Èxéétéér lõòngéér wíïsdõòm gâåy nõòr déésíïgn âågéé.</w:t>
       </w:r>
       <w:r>
         <w:rPr>
@@ -788,7 +788,7 @@
           <w:cs w:val="0"/>
           <w:lang w:val="de-DE" w:eastAsia="zh-TW" w:bidi="ar-SA"/>
         </w:rPr>
-        <w:t>Ãm wéèáãthéèr tôò éèntéèréèd nôòrláãnd nôò îïn shôòwîïng séèrvîïcéè.</w:t>
+        <w:t>Åm wèèâäthèèr töò èèntèèrèèd nöòrlâänd nöò ïîn shöòwïîng sèèrvïîcèè.</w:t>
       </w:r>
       <w:r>
         <w:rPr>
@@ -862,7 +862,7 @@
           <w:cs w:val="0"/>
           <w:lang w:val="de-DE" w:eastAsia="zh-TW" w:bidi="ar-SA"/>
         </w:rPr>
-        <w:t>Nôõr rëépëéãätëéd spëéãäkíîng shy ãäppëétíîtëé.</w:t>
+        <w:t>Nõör réëpéëåætéëd spéëåækïìng shy åæppéëtïìtéë.</w:t>
       </w:r>
       <w:r>
         <w:rPr>
@@ -936,7 +936,7 @@
           <w:cs w:val="0"/>
           <w:lang w:val="de-DE" w:eastAsia="zh-TW" w:bidi="ar-SA"/>
         </w:rPr>
-        <w:t>Èxcîìtëéd îìt häåstîìly äån päåstúûrëé îìt óôbsëérvëé.</w:t>
+        <w:t>Èxcïìtéèd ïìt häæstïìly äæn päæstýúréè ïìt ôôbséèrvéè.</w:t>
       </w:r>
       <w:r>
         <w:rPr>
@@ -1010,7 +1010,7 @@
           <w:cs w:val="0"/>
           <w:lang w:val="de-DE" w:eastAsia="zh-TW" w:bidi="ar-SA"/>
         </w:rPr>
-        <w:t>Snüúg hâànd hööw dâàréë héëréë töööö.</w:t>
+        <w:t>Snùûg hâánd hôöw dâárêë hêërêë tôöôö.</w:t>
       </w:r>
       <w:bookmarkStart w:id="0" w:name="_GoBack"/>
       <w:bookmarkEnd w:id="0"/>

--- a/Test_BP/Fol_2k_files_500(2)/de-DE/file 500_2 - Copy (16) - Copy_de.docx
+++ b/Test_BP/Fol_2k_files_500(2)/de-DE/file 500_2 - Copy (16) - Copy_de.docx
@@ -42,7 +42,7 @@
           <w:cs w:val="0"/>
           <w:lang w:val="de-DE" w:eastAsia="zh-TW" w:bidi="ar-SA"/>
         </w:rPr>
-        <w:t>t ééxcéépt tóò sóò téémpéér mùütùüäål täåstéés móòthéér.</w:t>
+        <w:t>t ëëxcëëpt tòô sòô tëëmpëër múýtúýààl tààstëës mòôthëër.</w:t>
       </w:r>
       <w:r>
         <w:rPr>
@@ -116,7 +116,7 @@
           <w:cs w:val="0"/>
           <w:lang w:val="de-DE" w:eastAsia="zh-TW" w:bidi="ar-SA"/>
         </w:rPr>
-        <w:t>Íntèérèéstèéd cüùltìïvâátèéd ìïts cõóntìïnüùìïng nõów yèét âárèé.</w:t>
+        <w:t>Întêèrêèstêèd cúýltíïvãåtêèd íïts côòntíïnúýíïng nôòw yêèt ãårêè.</w:t>
       </w:r>
       <w:r>
         <w:rPr>
@@ -190,7 +190,7 @@
           <w:cs w:val="0"/>
           <w:lang w:val="de-DE" w:eastAsia="zh-TW" w:bidi="ar-SA"/>
         </w:rPr>
-        <w:t>Õüüt îíntëérëéstëéd äåccëéptäåncëé òóüür päårtîíäålîíty äåffròóntîíng üünplëéäåsäånt why äådd.</w:t>
+        <w:t>Óùýt ïïntéèréèstéèd ãáccéèptãáncéè ôôùýr pãártïïãálïïty ãáffrôôntïïng ùýnpléèãásãánt why ãádd.</w:t>
       </w:r>
       <w:r>
         <w:rPr>
@@ -264,7 +264,7 @@
           <w:cs w:val="0"/>
           <w:lang w:val="de-DE" w:eastAsia="zh-TW" w:bidi="ar-SA"/>
         </w:rPr>
-        <w:t>Èstëèëèm gäárdëèn mëèn yëèt shy côõüúrsëè.</w:t>
+        <w:t>Ëstêéêém gâàrdêén mêén yêét shy cöòúýrsêé.</w:t>
       </w:r>
       <w:r>
         <w:rPr>
@@ -338,7 +338,7 @@
           <w:cs w:val="0"/>
           <w:lang w:val="de-DE" w:eastAsia="zh-TW" w:bidi="ar-SA"/>
         </w:rPr>
-        <w:t>Cõõnsúûltëèd úûp my tõõlëèräãbly sõõmëètîímëès pëèrpëètúûäãl õõh.</w:t>
+        <w:t>Còõnsýýltëêd ýýp my tòõlëêráâbly sòõmëêtîímëês pëêrpëêtýýáâl òõh.</w:t>
       </w:r>
       <w:r>
         <w:rPr>
@@ -412,7 +412,7 @@
           <w:cs w:val="0"/>
           <w:lang w:val="de-DE" w:eastAsia="zh-TW" w:bidi="ar-SA"/>
         </w:rPr>
-        <w:t>Èxprêèssìîõón æâccêèptæâncêè ìîmprüûdêèncêè pæârtìîcüûlæâr hæâd êèæât üûnsæâtìîæâblêè.</w:t>
+        <w:t>Êxprëèssîîõôn åâccëèptåâncëè îîmprúúdëèncëè påârtîîcúúlåâr håâd ëèåât úúnsåâtîîåâblëè.</w:t>
       </w:r>
       <w:r>
         <w:rPr>
@@ -492,7 +492,7 @@
           <w:cs w:val="0"/>
           <w:lang w:val="de-DE" w:eastAsia="zh-TW" w:bidi="ar-SA"/>
         </w:rPr>
-        <w:t>Håãd dèènõõtììng prõõpèèrly jõõììntûúrèè yõõûú õõccåãsììõõn dììrèèctly råãììllèèry.</w:t>
+        <w:t>Håäd déënôötïîng prôöpéërly jôöïîntýùréë yôöýù ôöccåäsïîôön dïîréëctly råäïîlléëry.</w:t>
       </w:r>
       <w:r>
         <w:rPr>
@@ -566,7 +566,7 @@
           <w:cs w:val="0"/>
           <w:lang w:val="de-DE" w:eastAsia="zh-TW" w:bidi="ar-SA"/>
         </w:rPr>
-        <w:t>În sååíîd töò öòf pöòöòr fûûll bêë pöòst fååcêë snûûg.</w:t>
+        <w:t>Ìn sáàîîd tõö õöf põöõör fúùll bëè põöst fáàcëè snúùg.</w:t>
       </w:r>
       <w:r>
         <w:rPr>
@@ -640,7 +640,7 @@
           <w:cs w:val="0"/>
           <w:lang w:val="de-DE" w:eastAsia="zh-TW" w:bidi="ar-SA"/>
         </w:rPr>
-        <w:t>Ïntrõódüúcêèd îîmprüúdêèncêè sêèêè sâäy üúnplêèâäsîîng dêèvõónshîîrêè âäccêèptâäncêè sõón.</w:t>
+        <w:t>Ïntrôôdüýcêèd ïïmprüýdêèncêè sêèêè sâây üýnplêèââsïïng dêèvôônshïïrêè ââccêèptââncêè sôôn.</w:t>
       </w:r>
       <w:r>
         <w:rPr>
@@ -714,7 +714,7 @@
           <w:cs w:val="0"/>
           <w:lang w:val="de-DE" w:eastAsia="zh-TW" w:bidi="ar-SA"/>
         </w:rPr>
-        <w:t>Èxéétéér lõòngéér wíïsdõòm gâåy nõòr déésíïgn âågéé.</w:t>
+        <w:t>Éxèêtèêr lõöngèêr wïïsdõöm gáày nõör dèêsïïgn áàgèê.</w:t>
       </w:r>
       <w:r>
         <w:rPr>
@@ -788,7 +788,7 @@
           <w:cs w:val="0"/>
           <w:lang w:val="de-DE" w:eastAsia="zh-TW" w:bidi="ar-SA"/>
         </w:rPr>
-        <w:t>Åm wèèâäthèèr töò èèntèèrèèd nöòrlâänd nöò ïîn shöòwïîng sèèrvïîcèè.</w:t>
+        <w:t>Åm wèêãäthèêr töó èêntèêrèêd nöórlãänd nöó ìîn shöówìîng sèêrvìîcèê.</w:t>
       </w:r>
       <w:r>
         <w:rPr>
@@ -862,7 +862,7 @@
           <w:cs w:val="0"/>
           <w:lang w:val="de-DE" w:eastAsia="zh-TW" w:bidi="ar-SA"/>
         </w:rPr>
-        <w:t>Nõör réëpéëåætéëd spéëåækïìng shy åæppéëtïìtéë.</w:t>
+        <w:t>Nõòr rèèpèèäätèèd spèèääkïíng shy ääppèètïítèè.</w:t>
       </w:r>
       <w:r>
         <w:rPr>
@@ -936,7 +936,7 @@
           <w:cs w:val="0"/>
           <w:lang w:val="de-DE" w:eastAsia="zh-TW" w:bidi="ar-SA"/>
         </w:rPr>
-        <w:t>Èxcïìtéèd ïìt häæstïìly äæn päæstýúréè ïìt ôôbséèrvéè.</w:t>
+        <w:t>Èxcììtêéd ììt hææstììly ææn pææstúûrêé ììt öòbsêérvêé.</w:t>
       </w:r>
       <w:r>
         <w:rPr>
@@ -1010,7 +1010,7 @@
           <w:cs w:val="0"/>
           <w:lang w:val="de-DE" w:eastAsia="zh-TW" w:bidi="ar-SA"/>
         </w:rPr>
-        <w:t>Snùûg hâánd hôöw dâárêë hêërêë tôöôö.</w:t>
+        <w:t>Snúùg hàând hòõw dàârëë hëërëë tòõòõ.</w:t>
       </w:r>
       <w:bookmarkStart w:id="0" w:name="_GoBack"/>
       <w:bookmarkEnd w:id="0"/>
